--- a/Semestrální práce_střídání úloh_Jonáš Kříž.docx
+++ b/Semestrální práce_střídání úloh_Jonáš Kříž.docx
@@ -264,7 +264,10 @@
     <w:sdt>
       <w:sdtPr>
         <w:rPr>
-          <w:rFonts w:ascii="Book Antiqua" w:hAnsi="Book Antiqua"/>
+          <w:rFonts w:ascii="Book Antiqua" w:eastAsiaTheme="minorHAnsi" w:hAnsi="Book Antiqua" w:cstheme="minorBidi"/>
+          <w:color w:val="auto"/>
+          <w:sz w:val="22"/>
+          <w:szCs w:val="22"/>
           <w:lang w:val="cs-CZ"/>
         </w:rPr>
         <w:id w:val="1554124077"/>
@@ -275,13 +278,9 @@
       </w:sdtPr>
       <w:sdtEndPr>
         <w:rPr>
-          <w:rFonts w:eastAsiaTheme="minorHAnsi" w:cstheme="minorBidi"/>
           <w:b/>
           <w:bCs/>
           <w:noProof/>
-          <w:color w:val="auto"/>
-          <w:sz w:val="22"/>
-          <w:szCs w:val="22"/>
         </w:rPr>
       </w:sdtEndPr>
       <w:sdtContent>
@@ -1907,7 +1906,63 @@
           <w:rFonts w:ascii="Book Antiqua" w:hAnsi="Book Antiqua"/>
           <w:lang w:val="cs-CZ"/>
         </w:rPr>
-        <w:t xml:space="preserve">buď může subjekt stisknout tlačítko přímo pod vybraným útvarem, nebo dát svou volbu najevo následujícím způsobem. „A“ pro útvar nalevo, „D“ pro útvar napravo, </w:t>
+        <w:t>buď může subjekt stisknout tlačítko přímo pod vybraným útvarem, nebo dát svou volbu najevo následujícím způsobem.</w:t>
+      </w:r>
+      <w:r>
+        <w:rPr>
+          <w:rFonts w:ascii="Book Antiqua" w:hAnsi="Book Antiqua"/>
+          <w:lang w:val="cs-CZ"/>
+        </w:rPr>
+        <w:t xml:space="preserve"> A/S/J pro zvolení útvaru napravo nebo D/K/L pro zvolení útvaru nalevo</w:t>
+      </w:r>
+      <w:r>
+        <w:rPr>
+          <w:rFonts w:ascii="Book Antiqua" w:hAnsi="Book Antiqua"/>
+          <w:lang w:val="cs-CZ"/>
+        </w:rPr>
+        <w:t>.</w:t>
+      </w:r>
+      <w:r>
+        <w:rPr>
+          <w:rFonts w:ascii="Book Antiqua" w:hAnsi="Book Antiqua"/>
+          <w:lang w:val="cs-CZ"/>
+        </w:rPr>
+        <w:t xml:space="preserve"> </w:t>
+      </w:r>
+      <w:r>
+        <w:rPr>
+          <w:rFonts w:ascii="Book Antiqua" w:hAnsi="Book Antiqua"/>
+          <w:lang w:val="cs-CZ"/>
+        </w:rPr>
+        <w:t>Po zvolení útvaru útvary zmizí a text nahradí informace o zprávnosti odpovědi. Po dvou vteřinách se objeví nová sada útvarů s novým zadáním.</w:t>
+      </w:r>
+      <w:r>
+        <w:rPr>
+          <w:rFonts w:ascii="Book Antiqua" w:hAnsi="Book Antiqua"/>
+          <w:lang w:val="cs-CZ"/>
+        </w:rPr>
+        <w:t xml:space="preserve"> Tento proces proběhne tolikrát, kolikrát bylo před testem zvoleno (bez nastavování 50)</w:t>
+      </w:r>
+      <w:r>
+        <w:rPr>
+          <w:rFonts w:ascii="Book Antiqua" w:hAnsi="Book Antiqua"/>
+          <w:lang w:val="cs-CZ"/>
+        </w:rPr>
+        <w:t xml:space="preserve">. Čas trvání dpovědi, polu s informací o její správnosti a značkou toho, o jakou úlohu </w:t>
+      </w:r>
+      <w:r>
+        <w:rPr>
+          <w:rFonts w:ascii="Book Antiqua" w:hAnsi="Book Antiqua"/>
+          <w:lang w:val="cs-CZ"/>
+        </w:rPr>
+        <w:t>se jednalo</w:t>
+      </w:r>
+      <w:r>
+        <w:rPr>
+          <w:rFonts w:ascii="Book Antiqua" w:hAnsi="Book Antiqua"/>
+          <w:lang w:val="cs-CZ"/>
+        </w:rPr>
+        <w:t xml:space="preserve"> bude uložen </w:t>
       </w:r>
       <w:r>
         <w:rPr>
@@ -1921,14 +1976,28 @@
           <w:rFonts w:ascii="Book Antiqua" w:hAnsi="Book Antiqua"/>
           <w:lang w:val="cs-CZ"/>
         </w:rPr>
-        <w:t>nebo „S“ pro útvar nalevo</w:t>
-      </w:r>
-      <w:r>
-        <w:rPr>
-          <w:rFonts w:ascii="Book Antiqua" w:hAnsi="Book Antiqua"/>
-          <w:lang w:val="cs-CZ"/>
-        </w:rPr>
-        <w:t xml:space="preserve"> a</w:t>
+        <w:t xml:space="preserve">to textového souboru a ten bude následovně vyhodnocen. Vyhodnocení můžete vydět v terminálu, pokud jste main.py zpouštěli přes něj, nebo </w:t>
+      </w:r>
+      <w:r>
+        <w:rPr>
+          <w:rFonts w:ascii="Book Antiqua" w:hAnsi="Book Antiqua"/>
+          <w:lang w:val="cs-CZ"/>
+        </w:rPr>
+        <w:t xml:space="preserve">v nově vytvořeném souboru, </w:t>
+      </w:r>
+      <w:r>
+        <w:rPr>
+          <w:rFonts w:ascii="Book Antiqua" w:hAnsi="Book Antiqua"/>
+          <w:lang w:val="cs-CZ"/>
+        </w:rPr>
+        <w:br/>
+      </w:r>
+      <w:r>
+        <w:rPr>
+          <w:rFonts w:ascii="Book Antiqua" w:hAnsi="Book Antiqua"/>
+          <w:lang w:val="cs-CZ"/>
+        </w:rPr>
+        <w:t xml:space="preserve">se stejným názvem, jako ten s výsledky, ale místo řetězce „results“ </w:t>
       </w:r>
       <w:r>
         <w:rPr>
@@ -1936,111 +2005,6 @@
           <w:lang w:val="cs-CZ"/>
         </w:rPr>
         <w:t xml:space="preserve"> </w:t>
-      </w:r>
-      <w:r>
-        <w:rPr>
-          <w:rFonts w:ascii="Book Antiqua" w:hAnsi="Book Antiqua"/>
-          <w:lang w:val="cs-CZ"/>
-        </w:rPr>
-        <w:t>„K“</w:t>
-      </w:r>
-      <w:r>
-        <w:rPr>
-          <w:rFonts w:ascii="Book Antiqua" w:hAnsi="Book Antiqua"/>
-          <w:lang w:val="cs-CZ"/>
-        </w:rPr>
-        <w:t xml:space="preserve">nebo „L“ </w:t>
-      </w:r>
-      <w:r>
-        <w:rPr>
-          <w:rFonts w:ascii="Book Antiqua" w:hAnsi="Book Antiqua"/>
-          <w:lang w:val="cs-CZ"/>
-        </w:rPr>
-        <w:t>pro útvar nalevo</w:t>
-      </w:r>
-      <w:r>
-        <w:rPr>
-          <w:rFonts w:ascii="Book Antiqua" w:hAnsi="Book Antiqua"/>
-          <w:lang w:val="cs-CZ"/>
-        </w:rPr>
-        <w:t>.</w:t>
-      </w:r>
-      <w:r>
-        <w:rPr>
-          <w:rFonts w:ascii="Book Antiqua" w:hAnsi="Book Antiqua"/>
-          <w:lang w:val="cs-CZ"/>
-        </w:rPr>
-        <w:t xml:space="preserve"> Po zvolení útvaru útvary </w:t>
-      </w:r>
-      <w:r>
-        <w:rPr>
-          <w:rFonts w:ascii="Book Antiqua" w:hAnsi="Book Antiqua"/>
-          <w:lang w:val="cs-CZ"/>
-        </w:rPr>
-        <w:br/>
-      </w:r>
-      <w:r>
-        <w:rPr>
-          <w:rFonts w:ascii="Book Antiqua" w:hAnsi="Book Antiqua"/>
-          <w:lang w:val="cs-CZ"/>
-        </w:rPr>
-        <w:t>zmizí a text nahradí informace o zprávnosti odpovědi. Po dvou vteřinách se objeví nová sada útvarů s novým zadáním.</w:t>
-      </w:r>
-      <w:r>
-        <w:rPr>
-          <w:rFonts w:ascii="Book Antiqua" w:hAnsi="Book Antiqua"/>
-          <w:lang w:val="cs-CZ"/>
-        </w:rPr>
-        <w:t xml:space="preserve"> Tento proces proběhne tolikrát, kolikrát bylo před testem zvoleno (bez nastavování 50)</w:t>
-      </w:r>
-      <w:r>
-        <w:rPr>
-          <w:rFonts w:ascii="Book Antiqua" w:hAnsi="Book Antiqua"/>
-          <w:lang w:val="cs-CZ"/>
-        </w:rPr>
-        <w:t xml:space="preserve">. Čas trvání odpovědi, spolu s informací o její správnosti a značkou toho, </w:t>
-      </w:r>
-      <w:r>
-        <w:rPr>
-          <w:rFonts w:ascii="Book Antiqua" w:hAnsi="Book Antiqua"/>
-          <w:lang w:val="cs-CZ"/>
-        </w:rPr>
-        <w:br/>
-      </w:r>
-      <w:r>
-        <w:rPr>
-          <w:rFonts w:ascii="Book Antiqua" w:hAnsi="Book Antiqua"/>
-          <w:lang w:val="cs-CZ"/>
-        </w:rPr>
-        <w:t xml:space="preserve">o jakou úlohu </w:t>
-      </w:r>
-      <w:r>
-        <w:rPr>
-          <w:rFonts w:ascii="Book Antiqua" w:hAnsi="Book Antiqua"/>
-          <w:lang w:val="cs-CZ"/>
-        </w:rPr>
-        <w:t>se jednalo</w:t>
-      </w:r>
-      <w:r>
-        <w:rPr>
-          <w:rFonts w:ascii="Book Antiqua" w:hAnsi="Book Antiqua"/>
-          <w:lang w:val="cs-CZ"/>
-        </w:rPr>
-        <w:t xml:space="preserve"> bude uložen to textového souboru a ten bude následovně vyhodnocen. Vyhodnocení můžete vydět v terminálu, pokud jste main.py zpouštěli přes něj, nebo </w:t>
-      </w:r>
-      <w:r>
-        <w:rPr>
-          <w:rFonts w:ascii="Book Antiqua" w:hAnsi="Book Antiqua"/>
-          <w:lang w:val="cs-CZ"/>
-        </w:rPr>
-        <w:t xml:space="preserve">v nově vytvořeném souboru, se stejným názvem, jako ten s výsledky, ale místo řetězce „results“ </w:t>
-      </w:r>
-      <w:r>
-        <w:rPr>
-          <w:rFonts w:ascii="Book Antiqua" w:hAnsi="Book Antiqua"/>
-          <w:lang w:val="cs-CZ"/>
-        </w:rPr>
-        <w:br/>
       </w:r>
       <w:r>
         <w:rPr>
@@ -2474,14 +2438,7 @@
           <w:rFonts w:ascii="Book Antiqua" w:hAnsi="Book Antiqua"/>
           <w:lang w:val="cs-CZ"/>
         </w:rPr>
-        <w:t xml:space="preserve">Časy odpovědí na úlohy na </w:t>
-      </w:r>
-      <w:r>
-        <w:rPr>
-          <w:rFonts w:ascii="Book Antiqua" w:hAnsi="Book Antiqua"/>
-          <w:lang w:val="cs-CZ"/>
-        </w:rPr>
-        <w:t>tvar</w:t>
+        <w:t>Časy odpovědí na úlohy na tvar</w:t>
       </w:r>
     </w:p>
     <w:p>
@@ -2565,14 +2522,7 @@
           <w:rFonts w:ascii="Book Antiqua" w:hAnsi="Book Antiqua"/>
           <w:lang w:val="cs-CZ"/>
         </w:rPr>
-        <w:t>Časy úloh po změně úlohy</w:t>
-      </w:r>
-      <w:r>
-        <w:rPr>
-          <w:rFonts w:ascii="Book Antiqua" w:hAnsi="Book Antiqua"/>
-          <w:lang w:val="cs-CZ"/>
-        </w:rPr>
-        <w:t xml:space="preserve"> se změnou tématu</w:t>
+        <w:t>Časy úloh po změně úlohy se změnou tématu</w:t>
       </w:r>
     </w:p>
     <w:p>
@@ -2931,6 +2881,29 @@
         </w:rPr>
         <w:br/>
         <w:t>na druhou stranu fakt, že chybné odpovědi byly často ty nejrychlejší, z celé sady.</w:t>
+      </w:r>
+      <w:r>
+        <w:rPr>
+          <w:rFonts w:ascii="Book Antiqua" w:hAnsi="Book Antiqua"/>
+          <w:lang w:val="cs-CZ"/>
+        </w:rPr>
+        <w:t xml:space="preserve"> </w:t>
+      </w:r>
+    </w:p>
+    <w:p>
+      <w:pPr>
+        <w:jc w:val="both"/>
+        <w:rPr>
+          <w:rFonts w:ascii="Book Antiqua" w:hAnsi="Book Antiqua"/>
+          <w:lang w:val="cs-CZ"/>
+        </w:rPr>
+      </w:pPr>
+      <w:r>
+        <w:rPr>
+          <w:rFonts w:ascii="Book Antiqua" w:hAnsi="Book Antiqua"/>
+          <w:lang w:val="cs-CZ"/>
+        </w:rPr>
+        <w:t xml:space="preserve">Původně jsem měl v plánu experimentovat i s různými barvami a ne jen červenou a modrou. Napřílad vyzkoušet, jestli by větší podobnost barev (červená a oranžová), ovlivnila čas reakce, nebo nepracovat jen se dvěma barvami, ale třeba s pěti. To samé by šlo aplikovat i na geometrii útvarů. </w:t>
       </w:r>
     </w:p>
     <w:sectPr>
@@ -3150,13 +3123,7 @@
         <w:rPr>
           <w:lang w:val="cs-CZ"/>
         </w:rPr>
-        <w:t xml:space="preserve"> </w:t>
-      </w:r>
-      <w:r>
-        <w:rPr>
-          <w:lang w:val="cs-CZ"/>
-        </w:rPr>
-        <w:t xml:space="preserve">Čas první odpovědi není započítáván do vyhodnocení, z důvodu nejasnosti, kam ho zařadit </w:t>
+        <w:t xml:space="preserve"> Čas první odpovědi není započítáván do vyhodnocení, z důvodu nejasnosti, kam ho zařadit </w:t>
       </w:r>
       <w:r>
         <w:rPr>
@@ -3195,13 +3162,7 @@
         <w:rPr>
           <w:lang w:val="cs-CZ"/>
         </w:rPr>
-        <w:t xml:space="preserve"> </w:t>
-      </w:r>
-      <w:r>
-        <w:rPr>
-          <w:lang w:val="cs-CZ"/>
-        </w:rPr>
-        <w:t>Z důvodu poukázání na to jak velké byly v naměřených časech výkyvy (například při změně tématu je průměr jednoznačně pomalejší, ale je to způsobeno jen několika výrazně pomalejšímy časy oproti průměru času odpovedí v tomto případě)</w:t>
+        <w:t xml:space="preserve"> Z důvodu poukázání na to jak velké byly v naměřených časech výkyvy (například při změně tématu je průměr jednoznačně pomalejší, ale je to způsobeno jen několika výrazně pomalejšímy časy oproti průměru času odpovedí v tomto případě)</w:t>
       </w:r>
     </w:p>
   </w:footnote>
@@ -4130,6 +4091,7 @@
   <w:style w:type="character" w:default="1" w:styleId="DefaultParagraphFont">
     <w:name w:val="Default Paragraph Font"/>
     <w:uiPriority w:val="1"/>
+    <w:semiHidden/>
     <w:unhideWhenUsed/>
   </w:style>
   <w:style w:type="table" w:default="1" w:styleId="TableNormal">
